--- a/slot14/lab3/result lab 3.docx
+++ b/slot14/lab3/result lab 3.docx
@@ -4,19 +4,27 @@
   <w:body>
     <w:p>
       <w:pPr>
-        <w:rPr>
+        <w:jc w:val="center"/>
+        <w:rPr>
+          <w:b/>
+          <w:bCs/>
           <w:lang w:val="vi-VN"/>
         </w:rPr>
       </w:pPr>
       <w:r>
+        <w:rPr>
+          <w:b/>
+          <w:bCs/>
+        </w:rPr>
         <w:t>Lab 3</w:t>
       </w:r>
       <w:r>
+        <w:rPr>
+          <w:b/>
+          <w:bCs/>
+        </w:rPr>
         <w:br/>
-        <w:t>U</w:t>
-      </w:r>
-      <w:r>
-        <w:t>sing Hooks</w:t>
+        <w:t>Using Hooks</w:t>
       </w:r>
     </w:p>
     <w:p>

--- a/slot14/lab3/result lab 3.docx
+++ b/slot14/lab3/result lab 3.docx
@@ -39,14 +39,14 @@
     </w:p>
     <w:p>
       <w:r>
-        <w:t xml:space="preserve">Tạo 1 link trên Navbar, tên Build your </w:t>
-      </w:r>
-      <w:r>
-        <w:t>Profile</w:t>
-      </w:r>
-    </w:p>
-    <w:p>
-      <w:r>
+        <w:t>Tạo 1 link trên Navbar, tên Build your Profile</w:t>
+      </w:r>
+    </w:p>
+    <w:p>
+      <w:r>
+        <w:rPr>
+          <w:noProof/>
+        </w:rPr>
         <w:drawing>
           <wp:inline distT="0" distB="0" distL="0" distR="0" wp14:anchorId="10250797" wp14:editId="48A4768A">
             <wp:extent cx="5943600" cy="276860"/>
@@ -100,6 +100,9 @@
     </w:p>
     <w:p>
       <w:r>
+        <w:rPr>
+          <w:noProof/>
+        </w:rPr>
         <w:drawing>
           <wp:inline distT="0" distB="0" distL="0" distR="0" wp14:anchorId="3D25BDD3" wp14:editId="0D39FF97">
             <wp:extent cx="5943600" cy="5048885"/>
@@ -141,6 +144,7 @@
     <w:p>
       <w:r>
         <w:rPr>
+          <w:noProof/>
           <w:lang w:val="vi-VN"/>
         </w:rPr>
         <w:drawing>
@@ -306,6 +310,7 @@
       </w:pPr>
       <w:r>
         <w:rPr>
+          <w:noProof/>
           <w:lang w:val="vi-VN"/>
         </w:rPr>
         <w:lastRenderedPageBreak/>
@@ -354,6 +359,7 @@
       </w:pPr>
       <w:r>
         <w:rPr>
+          <w:noProof/>
           <w:lang w:val="vi-VN"/>
         </w:rPr>
         <w:lastRenderedPageBreak/>
@@ -397,6 +403,53 @@
     <w:p>
       <w:pPr>
         <w:rPr>
+          <w:lang w:val="vi-VN"/>
+        </w:rPr>
+      </w:pPr>
+      <w:r>
+        <w:rPr>
+          <w:lang w:val="vi-VN"/>
+        </w:rPr>
+        <w:drawing>
+          <wp:inline distT="0" distB="0" distL="0" distR="0" wp14:anchorId="4EB95D25" wp14:editId="1CA60319">
+            <wp:extent cx="5943600" cy="3444875"/>
+            <wp:effectExtent l="0" t="0" r="0" b="3175"/>
+            <wp:docPr id="1126776654" name="Picture 1"/>
+            <wp:cNvGraphicFramePr>
+              <a:graphicFrameLocks xmlns:a="http://schemas.openxmlformats.org/drawingml/2006/main" noChangeAspect="1"/>
+            </wp:cNvGraphicFramePr>
+            <a:graphic xmlns:a="http://schemas.openxmlformats.org/drawingml/2006/main">
+              <a:graphicData uri="http://schemas.openxmlformats.org/drawingml/2006/picture">
+                <pic:pic xmlns:pic="http://schemas.openxmlformats.org/drawingml/2006/picture">
+                  <pic:nvPicPr>
+                    <pic:cNvPr id="1126776654" name=""/>
+                    <pic:cNvPicPr/>
+                  </pic:nvPicPr>
+                  <pic:blipFill>
+                    <a:blip r:embed="rId12"/>
+                    <a:stretch>
+                      <a:fillRect/>
+                    </a:stretch>
+                  </pic:blipFill>
+                  <pic:spPr>
+                    <a:xfrm>
+                      <a:off x="0" y="0"/>
+                      <a:ext cx="5943600" cy="3444875"/>
+                    </a:xfrm>
+                    <a:prstGeom prst="rect">
+                      <a:avLst/>
+                    </a:prstGeom>
+                  </pic:spPr>
+                </pic:pic>
+              </a:graphicData>
+            </a:graphic>
+          </wp:inline>
+        </w:drawing>
+      </w:r>
+    </w:p>
+    <w:p>
+      <w:pPr>
+        <w:rPr>
           <w:noProof/>
           <w:lang w:val="vi-VN"/>
           <w14:ligatures w14:val="standardContextual"/>
@@ -414,6 +467,7 @@
           <w:noProof/>
           <w14:ligatures w14:val="standardContextual"/>
         </w:rPr>
+        <w:lastRenderedPageBreak/>
         <w:t xml:space="preserve"> </w:t>
       </w:r>
       <w:r>
@@ -437,7 +491,7 @@
                     <pic:cNvPicPr/>
                   </pic:nvPicPr>
                   <pic:blipFill>
-                    <a:blip r:embed="rId12"/>
+                    <a:blip r:embed="rId13"/>
                     <a:stretch>
                       <a:fillRect/>
                     </a:stretch>
@@ -472,7 +526,6 @@
     </w:p>
     <w:p>
       <w:r>
-        <w:lastRenderedPageBreak/>
         <w:t xml:space="preserve">useState, useEffect, useReducer để quản lý state form đa bước, </w:t>
       </w:r>
     </w:p>
